--- a/zht/docx/66.content.docx
+++ b/zht/docx/66.content.docx
@@ -4,39 +4,88 @@
   <w:body>
     <w:p/>
     <w:p>
-      <w:r/>
+      <w:pPr/>
+      <w:r>
+        <w:rPr>
+          <w:lang w:val="zh_TW" w:bidi="zh_TW"/>
+        </w:rPr>
+      </w:r>
     </w:p>
     <w:p>
       <w:pPr>
         <w:pStyle w:val="Heading2"/>
       </w:pPr>
       <w:r>
-        <w:t>License Information</w:t>
-      </w:r>
-      <w:r/>
+        <w:rPr>
+          <w:lang w:val="zh_TW" w:bidi="zh_TW"/>
+        </w:rPr>
+        <w:t>Resource: 研讀註釋 - 書卷簡介 (Biblica)</w:t>
+      </w:r>
+      <w:r>
+        <w:rPr>
+          <w:lang w:val="zh_TW" w:bidi="zh_TW"/>
+        </w:rPr>
+      </w:r>
     </w:p>
     <w:p>
-      <w:r/>
+      <w:pPr>
+        <w:pStyle w:val="Heading2"/>
+      </w:pPr>
+      <w:r>
+        <w:rPr>
+          <w:lang w:val="zh_TW" w:bidi="zh_TW"/>
+        </w:rPr>
+        <w:t>License Information</w:t>
+      </w:r>
+      <w:r>
+        <w:rPr>
+          <w:lang w:val="zh_TW" w:bidi="zh_TW"/>
+        </w:rPr>
+      </w:r>
+    </w:p>
+    <w:p>
+      <w:pPr/>
+      <w:r>
+        <w:rPr>
+          <w:lang w:val="zh_TW" w:bidi="zh_TW"/>
+        </w:rPr>
+      </w:r>
       <w:r>
         <w:rPr>
           <w:b/>
-        </w:rPr>
-        <w:t>Study Notes - Book Intros (Biblica)</w:t>
-      </w:r>
-      <w:r>
+          <w:lang w:val="zh_TW" w:bidi="zh_TW"/>
+        </w:rPr>
+        <w:t>研讀註釋 - 書卷簡介 (Biblica)</w:t>
+      </w:r>
+      <w:r>
+        <w:rPr>
+          <w:lang w:val="zh_TW" w:bidi="zh_TW"/>
+        </w:rPr>
         <w:t xml:space="preserve"> (Chinese (Traditional)) is based on</w:t>
       </w:r>
       <w:r>
+        <w:rPr>
+          <w:lang w:val="zh_TW" w:bidi="zh_TW"/>
+        </w:rPr>
         <w:t xml:space="preserve">: </w:t>
       </w:r>
       <w:r>
+        <w:rPr>
+          <w:lang w:val="zh_TW" w:bidi="zh_TW"/>
+        </w:rPr>
         <w:t>Biblica Study Notes</w:t>
       </w:r>
       <w:r>
+        <w:rPr>
+          <w:lang w:val="zh_TW" w:bidi="zh_TW"/>
+        </w:rPr>
         <w:t xml:space="preserve">, </w:t>
       </w:r>
       <w:hyperlink r:id="rId13">
         <w:r>
+          <w:rPr>
+            <w:lang w:val="zh_TW" w:bidi="zh_TW"/>
+          </w:rPr>
           <w:rPr>
             <w:color w:val="0000EE"/>
             <w:u w:val="single"/>
@@ -45,10 +94,16 @@
         </w:r>
       </w:hyperlink>
       <w:r>
+        <w:rPr>
+          <w:lang w:val="zh_TW" w:bidi="zh_TW"/>
+        </w:rPr>
         <w:t xml:space="preserve">, 2023, which is licensed under a </w:t>
       </w:r>
       <w:hyperlink r:id="rId14">
         <w:r>
+          <w:rPr>
+            <w:lang w:val="zh_TW" w:bidi="zh_TW"/>
+          </w:rPr>
           <w:rPr>
             <w:color w:val="0000EE"/>
             <w:u w:val="single"/>
@@ -57,24 +112,50 @@
         </w:r>
       </w:hyperlink>
       <w:r>
+        <w:rPr>
+          <w:lang w:val="zh_TW" w:bidi="zh_TW"/>
+        </w:rPr>
         <w:t>.</w:t>
       </w:r>
-      <w:r/>
+      <w:r>
+        <w:rPr>
+          <w:lang w:val="zh_TW" w:bidi="zh_TW"/>
+        </w:rPr>
+      </w:r>
     </w:p>
     <w:p>
-      <w:r/>
-      <w:r>
+      <w:pPr/>
+      <w:r>
+        <w:rPr>
+          <w:lang w:val="zh_TW" w:bidi="zh_TW"/>
+        </w:rPr>
+      </w:r>
+      <w:r>
+        <w:rPr>
+          <w:lang w:val="zh_TW" w:bidi="zh_TW"/>
+        </w:rPr>
         <w:t>This PDF version is provided under the same license.</w:t>
       </w:r>
-      <w:r/>
-      <w:r/>
+      <w:r>
+        <w:rPr>
+          <w:lang w:val="zh_TW" w:bidi="zh_TW"/>
+        </w:rPr>
+      </w:r>
+      <w:r>
+        <w:rPr>
+          <w:lang w:val="zh_TW" w:bidi="zh_TW"/>
+        </w:rPr>
+      </w:r>
     </w:p>
     <w:p>
       <w:pPr>
         <w:pStyle w:val="Heading1"/>
       </w:pPr>
       <w:r>
-        <w:t>Study Notes - Book Intros (Biblica)</w:t>
+        <w:rPr>
+          <w:lang w:val="zh_TW" w:bidi="zh_TW"/>
+        </w:rPr>
+        <w:t>研讀註釋 - 書卷簡介 (Biblica)</w:t>
       </w:r>
     </w:p>
     <w:p>
@@ -96,22 +177,123 @@
       </w:pPr>
     </w:p>
     <w:p>
-      <w:r/>
+      <w:pPr/>
+      <w:r>
+        <w:rPr>
+          <w:lang w:val="zh_TW" w:bidi="zh_TW"/>
+        </w:rPr>
+      </w:r>
     </w:p>
     <w:p>
       <w:pPr>
         <w:pStyle w:val="Heading2"/>
       </w:pPr>
       <w:r>
-        <w:t>啟示錄</w:t>
-      </w:r>
-      <w:r/>
+        <w:rPr>
+          <w:lang w:val="zh_TW" w:bidi="zh_TW"/>
+        </w:rPr>
+        <w:t>REV</w:t>
+      </w:r>
+      <w:r>
+        <w:rPr>
+          <w:lang w:val="zh_TW" w:bidi="zh_TW"/>
+        </w:rPr>
+      </w:r>
     </w:p>
     <w:p>
-      <w:r/>
+      <w:pPr/>
+      <w:r>
+        <w:rPr>
+          <w:lang w:val="zh_TW" w:bidi="zh_TW"/>
+        </w:rPr>
+      </w:r>
+      <w:r>
+        <w:rPr>
+          <w:i/>
+          <w:lang w:val="zh_TW" w:bidi="zh_TW"/>
+        </w:rPr>
+        <w:t>啟示錄</w:t>
+      </w:r>
+      <w:r>
+        <w:rPr>
+          <w:lang w:val="zh_TW" w:bidi="zh_TW"/>
+        </w:rPr>
+      </w:r>
+    </w:p>
+    <w:p>
+      <w:pPr/>
+      <w:r>
+        <w:rPr>
+          <w:lang w:val="zh_TW" w:bidi="zh_TW"/>
+        </w:rPr>
+      </w:r>
+      <w:r>
+        <w:rPr>
+          <w:lang w:val="zh_TW" w:bidi="zh_TW"/>
+        </w:rPr>
+        <w:t xml:space="preserve"> </w:t>
+      </w:r>
+      <w:r>
+        <w:rPr>
+          <w:lang w:val="zh_TW" w:bidi="zh_TW"/>
+        </w:rPr>
+      </w:r>
+      <w:r>
+        <w:rPr>
+          <w:lang w:val="zh_TW" w:bidi="zh_TW"/>
+        </w:rPr>
+      </w:r>
+    </w:p>
+    <w:p>
+      <w:pPr>
+        <w:sectPr>
+          <w:footnotePr>
+            <w:numRestart w:val="eachSect"/>
+          </w:footnotePr>
+          <w:type w:val="continuous"/>
+          <w:pgSz w:w="12240" w:h="15840" w:code="1"/>
+          <w:pgMar w:top="1440" w:right="1440" w:bottom="1440" w:left="1440" w:header="504" w:footer="504" w:gutter="0"/>
+          <w:cols w:space="708"/>
+          <w:titlePg/>
+          <w:docGrid w:linePitch="360"/>
+        </w:sectPr>
+      </w:pPr>
+    </w:p>
+    <w:p>
+      <w:pPr/>
+      <w:r>
+        <w:rPr>
+          <w:lang w:val="zh_TW" w:bidi="zh_TW"/>
+        </w:rPr>
+      </w:r>
+    </w:p>
+    <w:p>
+      <w:pPr>
+        <w:pStyle w:val="Heading2"/>
+      </w:pPr>
+      <w:r>
+        <w:rPr>
+          <w:lang w:val="zh_TW" w:bidi="zh_TW"/>
+        </w:rPr>
+        <w:t>啟示錄</w:t>
+      </w:r>
+      <w:r>
+        <w:rPr>
+          <w:lang w:val="zh_TW" w:bidi="zh_TW"/>
+        </w:rPr>
+      </w:r>
+    </w:p>
+    <w:p>
+      <w:pPr/>
+      <w:r>
+        <w:rPr>
+          <w:lang w:val="zh_TW" w:bidi="zh_TW"/>
+        </w:rPr>
+      </w:r>
       <w:r>
         <w:rPr>
           <w:b/>
+          <w:lang w:val="zh_TW" w:bidi="zh_TW"/>
         </w:rPr>
         <w:t>啟示錄是一卷什麼樣的書？</w:t>
       </w:r>
@@ -122,8 +304,15 @@
         <w:spacing w:line="240" w:lineRule="auto"/>
         <w:ind w:left="720"/>
       </w:pPr>
-      <w:r/>
-      <w:r>
+      <w:r>
+        <w:rPr>
+          <w:lang w:val="zh_TW" w:bidi="zh_TW"/>
+        </w:rPr>
+      </w:r>
+      <w:r>
+        <w:rPr>
+          <w:lang w:val="zh_TW" w:bidi="zh_TW"/>
+        </w:rPr>
         <w:t>啟示錄是一封書信，屬於天啟文學，並包含預言。作者自稱為約翰，一般認為這是使徒約翰。</w:t>
       </w:r>
     </w:p>
@@ -133,28 +322,53 @@
         <w:spacing w:line="240" w:lineRule="auto"/>
         <w:ind w:left="720"/>
       </w:pPr>
-      <w:r/>
-      <w:r>
+      <w:r>
+        <w:rPr>
+          <w:lang w:val="zh_TW" w:bidi="zh_TW"/>
+        </w:rPr>
+      </w:r>
+      <w:r>
+        <w:rPr>
+          <w:lang w:val="zh_TW" w:bidi="zh_TW"/>
+        </w:rPr>
         <w:t>一般認為，啟示錄寫於公元95年左右，當時羅馬的皇帝是</w:t>
       </w:r>
       <w:r>
+        <w:rPr>
+          <w:lang w:val="zh_TW" w:bidi="zh_TW"/>
+        </w:rPr>
         <w:t>多米田（</w:t>
       </w:r>
       <w:r>
+        <w:rPr>
+          <w:lang w:val="zh_TW" w:bidi="zh_TW"/>
+        </w:rPr>
         <w:t>Domitian</w:t>
       </w:r>
       <w:r>
+        <w:rPr>
+          <w:lang w:val="zh_TW" w:bidi="zh_TW"/>
+        </w:rPr>
         <w:t>）</w:t>
       </w:r>
       <w:r>
+        <w:rPr>
+          <w:lang w:val="zh_TW" w:bidi="zh_TW"/>
+        </w:rPr>
         <w:t>。</w:t>
       </w:r>
     </w:p>
     <w:p>
-      <w:r/>
+      <w:pPr/>
+      <w:r>
+        <w:rPr>
+          <w:lang w:val="zh_TW" w:bidi="zh_TW"/>
+        </w:rPr>
+      </w:r>
       <w:r>
         <w:rPr>
           <w:b/>
+          <w:lang w:val="zh_TW" w:bidi="zh_TW"/>
         </w:rPr>
         <w:t>啟示錄為誰而寫？</w:t>
       </w:r>
@@ -165,8 +379,15 @@
         <w:spacing w:line="240" w:lineRule="auto"/>
         <w:ind w:left="720"/>
       </w:pPr>
-      <w:r/>
-      <w:r>
+      <w:r>
+        <w:rPr>
+          <w:lang w:val="zh_TW" w:bidi="zh_TW"/>
+        </w:rPr>
+      </w:r>
+      <w:r>
+        <w:rPr>
+          <w:lang w:val="zh_TW" w:bidi="zh_TW"/>
+        </w:rPr>
         <w:t>寫給羅馬領土上稱為亞細亞的七間教會。這就是現今的土耳其。</w:t>
       </w:r>
     </w:p>
@@ -176,8 +397,15 @@
         <w:spacing w:line="240" w:lineRule="auto"/>
         <w:ind w:left="720"/>
       </w:pPr>
-      <w:r/>
-      <w:r>
+      <w:r>
+        <w:rPr>
+          <w:lang w:val="zh_TW" w:bidi="zh_TW"/>
+        </w:rPr>
+      </w:r>
+      <w:r>
+        <w:rPr>
+          <w:lang w:val="zh_TW" w:bidi="zh_TW"/>
+        </w:rPr>
         <w:t>它們是以弗所、士每拿、別迦摩、推雅推喇、撒狄、非拉鐵非和老底嘉的教會。</w:t>
       </w:r>
     </w:p>
@@ -187,16 +415,29 @@
         <w:spacing w:line="240" w:lineRule="auto"/>
         <w:ind w:left="720"/>
       </w:pPr>
-      <w:r/>
-      <w:r>
+      <w:r>
+        <w:rPr>
+          <w:lang w:val="zh_TW" w:bidi="zh_TW"/>
+        </w:rPr>
+      </w:r>
+      <w:r>
+        <w:rPr>
+          <w:lang w:val="zh_TW" w:bidi="zh_TW"/>
+        </w:rPr>
         <w:t>耶穌的跟隨者認為啟示錄傳達了有關耶穌的真理，因此適用於所有人。</w:t>
       </w:r>
     </w:p>
     <w:p>
-      <w:r/>
+      <w:pPr/>
+      <w:r>
+        <w:rPr>
+          <w:lang w:val="zh_TW" w:bidi="zh_TW"/>
+        </w:rPr>
+      </w:r>
       <w:r>
         <w:rPr>
           <w:b/>
+          <w:lang w:val="zh_TW" w:bidi="zh_TW"/>
         </w:rPr>
         <w:t>啟示錄為何而寫？</w:t>
       </w:r>
@@ -207,8 +448,15 @@
         <w:spacing w:line="240" w:lineRule="auto"/>
         <w:ind w:left="720"/>
       </w:pPr>
-      <w:r/>
-      <w:r>
+      <w:r>
+        <w:rPr>
+          <w:lang w:val="zh_TW" w:bidi="zh_TW"/>
+        </w:rPr>
+      </w:r>
+      <w:r>
+        <w:rPr>
+          <w:lang w:val="zh_TW" w:bidi="zh_TW"/>
+        </w:rPr>
         <w:t>為了鼓勵因跟隨耶穌而受逼迫的信徒。</w:t>
       </w:r>
     </w:p>
@@ -218,8 +466,15 @@
         <w:spacing w:line="240" w:lineRule="auto"/>
         <w:ind w:left="720"/>
       </w:pPr>
-      <w:r/>
-      <w:r>
+      <w:r>
+        <w:rPr>
+          <w:lang w:val="zh_TW" w:bidi="zh_TW"/>
+        </w:rPr>
+      </w:r>
+      <w:r>
+        <w:rPr>
+          <w:lang w:val="zh_TW" w:bidi="zh_TW"/>
+        </w:rPr>
         <w:t>為了鼓勵他們拒絕相信關於耶穌的錯誤教導。</w:t>
       </w:r>
     </w:p>
@@ -229,16 +484,29 @@
         <w:spacing w:line="240" w:lineRule="auto"/>
         <w:ind w:left="720"/>
       </w:pPr>
-      <w:r/>
-      <w:r>
+      <w:r>
+        <w:rPr>
+          <w:lang w:val="zh_TW" w:bidi="zh_TW"/>
+        </w:rPr>
+      </w:r>
+      <w:r>
+        <w:rPr>
+          <w:lang w:val="zh_TW" w:bidi="zh_TW"/>
+        </w:rPr>
         <w:t>為了給信徒關於神國現在及未來的盼望。</w:t>
       </w:r>
     </w:p>
     <w:p>
-      <w:r/>
+      <w:pPr/>
+      <w:r>
+        <w:rPr>
+          <w:lang w:val="zh_TW" w:bidi="zh_TW"/>
+        </w:rPr>
+      </w:r>
       <w:r>
         <w:rPr>
           <w:b/>
+          <w:lang w:val="zh_TW" w:bidi="zh_TW"/>
         </w:rPr>
         <w:t>主要思想</w:t>
       </w:r>
@@ -249,8 +517,15 @@
         <w:spacing w:line="240" w:lineRule="auto"/>
         <w:ind w:left="720"/>
       </w:pPr>
-      <w:r/>
-      <w:r>
+      <w:r>
+        <w:rPr>
+          <w:lang w:val="zh_TW" w:bidi="zh_TW"/>
+        </w:rPr>
+      </w:r>
+      <w:r>
+        <w:rPr>
+          <w:lang w:val="zh_TW" w:bidi="zh_TW"/>
+        </w:rPr>
         <w:t>唯獨神配得敬拜。</w:t>
       </w:r>
     </w:p>
@@ -260,8 +535,15 @@
         <w:spacing w:line="240" w:lineRule="auto"/>
         <w:ind w:left="720"/>
       </w:pPr>
-      <w:r/>
-      <w:r>
+      <w:r>
+        <w:rPr>
+          <w:lang w:val="zh_TW" w:bidi="zh_TW"/>
+        </w:rPr>
+      </w:r>
+      <w:r>
+        <w:rPr>
+          <w:lang w:val="zh_TW" w:bidi="zh_TW"/>
+        </w:rPr>
         <w:t>神將終結一切邪惡的屬靈勢力以及服事牠們的人類。</w:t>
       </w:r>
     </w:p>
@@ -271,8 +553,15 @@
         <w:spacing w:line="240" w:lineRule="auto"/>
         <w:ind w:left="720"/>
       </w:pPr>
-      <w:r/>
-      <w:r>
+      <w:r>
+        <w:rPr>
+          <w:lang w:val="zh_TW" w:bidi="zh_TW"/>
+        </w:rPr>
+      </w:r>
+      <w:r>
+        <w:rPr>
+          <w:lang w:val="zh_TW" w:bidi="zh_TW"/>
+        </w:rPr>
         <w:t>耶穌將再來，並審判所有人和一切邪惡的屬靈勢力。</w:t>
       </w:r>
     </w:p>
@@ -282,75 +571,132 @@
         <w:spacing w:line="240" w:lineRule="auto"/>
         <w:ind w:left="720"/>
       </w:pPr>
-      <w:r/>
-      <w:r>
+      <w:r>
+        <w:rPr>
+          <w:lang w:val="zh_TW" w:bidi="zh_TW"/>
+        </w:rPr>
+      </w:r>
+      <w:r>
+        <w:rPr>
+          <w:lang w:val="zh_TW" w:bidi="zh_TW"/>
+        </w:rPr>
         <w:t>耶穌將帶來新天新地。</w:t>
       </w:r>
     </w:p>
     <w:p>
-      <w:r/>
+      <w:pPr/>
+      <w:r>
+        <w:rPr>
+          <w:lang w:val="zh_TW" w:bidi="zh_TW"/>
+        </w:rPr>
+      </w:r>
       <w:r>
         <w:rPr>
           <w:b/>
+          <w:lang w:val="zh_TW" w:bidi="zh_TW"/>
         </w:rPr>
         <w:t>大綱</w:t>
       </w:r>
     </w:p>
     <w:p>
-      <w:r/>
+      <w:pPr/>
+      <w:r>
+        <w:rPr>
+          <w:lang w:val="zh_TW" w:bidi="zh_TW"/>
+        </w:rPr>
+      </w:r>
       <w:r>
         <w:rPr>
           <w:b/>
+          <w:lang w:val="zh_TW" w:bidi="zh_TW"/>
         </w:rPr>
         <w:t>問候（1:1–8）。</w:t>
       </w:r>
     </w:p>
     <w:p>
-      <w:r/>
+      <w:pPr/>
+      <w:r>
+        <w:rPr>
+          <w:lang w:val="zh_TW" w:bidi="zh_TW"/>
+        </w:rPr>
+      </w:r>
       <w:r>
         <w:rPr>
           <w:b/>
+          <w:lang w:val="zh_TW" w:bidi="zh_TW"/>
         </w:rPr>
         <w:t>約翰的第一個異象：耶穌在七個燈臺中間（1:9－3:22）。</w:t>
       </w:r>
     </w:p>
     <w:p>
-      <w:r/>
+      <w:pPr/>
+      <w:r>
+        <w:rPr>
+          <w:lang w:val="zh_TW" w:bidi="zh_TW"/>
+        </w:rPr>
+      </w:r>
       <w:r>
         <w:rPr>
           <w:b/>
+          <w:lang w:val="zh_TW" w:bidi="zh_TW"/>
         </w:rPr>
         <w:t>約翰的第二個異象（4－16章）。</w:t>
       </w:r>
     </w:p>
     <w:p>
-      <w:r/>
+      <w:pPr/>
+      <w:r>
+        <w:rPr>
+          <w:lang w:val="zh_TW" w:bidi="zh_TW"/>
+        </w:rPr>
+      </w:r>
       <w:r>
         <w:rPr>
           <w:b/>
+          <w:lang w:val="zh_TW" w:bidi="zh_TW"/>
         </w:rPr>
         <w:t>約翰的第三個異象（17:1－21:8）。</w:t>
       </w:r>
     </w:p>
     <w:p>
-      <w:r/>
+      <w:pPr/>
+      <w:r>
+        <w:rPr>
+          <w:lang w:val="zh_TW" w:bidi="zh_TW"/>
+        </w:rPr>
+      </w:r>
       <w:r>
         <w:rPr>
           <w:b/>
+          <w:lang w:val="zh_TW" w:bidi="zh_TW"/>
         </w:rPr>
         <w:t>約翰的第四個異象：聖城（21:9－22:5）。</w:t>
       </w:r>
     </w:p>
     <w:p>
-      <w:r/>
+      <w:pPr/>
+      <w:r>
+        <w:rPr>
+          <w:lang w:val="zh_TW" w:bidi="zh_TW"/>
+        </w:rPr>
+      </w:r>
       <w:r>
         <w:rPr>
           <w:b/>
+          <w:lang w:val="zh_TW" w:bidi="zh_TW"/>
         </w:rPr>
         <w:t>最後的話語（22:6–21）。</w:t>
       </w:r>
-      <w:r/>
-      <w:r/>
+      <w:r>
+        <w:rPr>
+          <w:lang w:val="zh_TW" w:bidi="zh_TW"/>
+        </w:rPr>
+      </w:r>
+      <w:r>
+        <w:rPr>
+          <w:lang w:val="zh_TW" w:bidi="zh_TW"/>
+        </w:rPr>
+      </w:r>
     </w:p>
     <w:sectPr>
       <w:footnotePr>
@@ -2252,7 +2598,7 @@
     <w:rPrDefault>
       <w:rPr>
         <w:rFonts w:ascii="Times New Roman" w:eastAsia="Times New Roman" w:hAnsi="Times New Roman" w:cs="Times New Roman"/>
-        <w:lang w:val="en-US" w:eastAsia="en-US" w:bidi="ar-SA"/>
+        <w:lang w:val="zh_TW" w:eastAsia="en-US" w:bidi="ar-SA"/>
       </w:rPr>
     </w:rPrDefault>
     <w:pPrDefault/>
